--- a/Cover Letter Assignment.docx
+++ b/Cover Letter Assignment.docx
@@ -8,6 +8,7 @@
         <w:jc w:val="center"/>
         <w:rPr>
           <w:rStyle w:val="BookTitle"/>
+          <w:rFonts w:ascii="Eras Demi ITC" w:hAnsi="Eras Demi ITC"/>
           <w:i w:val="0"/>
         </w:rPr>
       </w:pPr>
@@ -16,6 +17,7 @@
       <w:r>
         <w:rPr>
           <w:rStyle w:val="BookTitle"/>
+          <w:rFonts w:ascii="Eras Demi ITC" w:hAnsi="Eras Demi ITC"/>
           <w:i w:val="0"/>
         </w:rPr>
         <w:t>addison</w:t>
@@ -25,6 +27,7 @@
       <w:r>
         <w:rPr>
           <w:rStyle w:val="BookTitle"/>
+          <w:rFonts w:ascii="Eras Demi ITC" w:hAnsi="Eras Demi ITC"/>
           <w:i w:val="0"/>
         </w:rPr>
         <w:t xml:space="preserve"> </w:t>
@@ -33,6 +36,7 @@
       <w:r>
         <w:rPr>
           <w:rStyle w:val="BookTitle"/>
+          <w:rFonts w:ascii="Eras Demi ITC" w:hAnsi="Eras Demi ITC"/>
           <w:i w:val="0"/>
         </w:rPr>
         <w:t>moyer</w:t>
@@ -41,65 +45,150 @@
     </w:p>
     <w:p>
       <w:pPr>
-        <w:pStyle w:val="Title"/>
         <w:jc w:val="center"/>
         <w:rPr>
-          <w:rStyle w:val="BookTitle"/>
-          <w:i w:val="0"/>
-        </w:rPr>
-      </w:pPr>
-      <w:r>
-        <w:rPr>
-          <w:rStyle w:val="BookTitle"/>
-          <w:i w:val="0"/>
-        </w:rPr>
-        <w:t>3d generalist</w:t>
-      </w:r>
-    </w:p>
-    <w:p>
-      <w:pPr>
-        <w:pStyle w:val="Title"/>
+          <w:rFonts w:ascii="Eras Demi ITC" w:hAnsi="Eras Demi ITC"/>
+          <w:b/>
+          <w:bCs/>
+          <w:iCs/>
+          <w:sz w:val="44"/>
+        </w:rPr>
+      </w:pPr>
+      <w:r>
+        <w:rPr>
+          <w:rFonts w:ascii="Eras Demi ITC" w:hAnsi="Eras Demi ITC"/>
+          <w:b/>
+          <w:bCs/>
+          <w:iCs/>
+          <w:sz w:val="44"/>
+        </w:rPr>
+        <w:t>3</w:t>
+      </w:r>
+      <w:r>
+        <w:rPr>
+          <w:rFonts w:ascii="Eras Demi ITC" w:hAnsi="Eras Demi ITC"/>
+          <w:b/>
+          <w:bCs/>
+          <w:iCs/>
+          <w:sz w:val="44"/>
+        </w:rPr>
+        <w:t>d</w:t>
+      </w:r>
+      <w:r>
+        <w:rPr>
+          <w:rFonts w:ascii="Eras Demi ITC" w:hAnsi="Eras Demi ITC"/>
+          <w:b/>
+          <w:bCs/>
+          <w:iCs/>
+          <w:sz w:val="44"/>
+        </w:rPr>
+        <w:t xml:space="preserve"> generalist</w:t>
+      </w:r>
+    </w:p>
+    <w:p>
+      <w:pPr>
         <w:jc w:val="center"/>
         <w:rPr>
-          <w:rStyle w:val="BookTitle"/>
-          <w:i w:val="0"/>
-        </w:rPr>
-      </w:pPr>
-      <w:r>
-        <w:rPr>
-          <w:rStyle w:val="BookTitle"/>
-          <w:i w:val="0"/>
+          <w:rFonts w:ascii="Eras Demi ITC" w:hAnsi="Eras Demi ITC"/>
+          <w:sz w:val="44"/>
+        </w:rPr>
+      </w:pPr>
+      <w:r>
+        <w:rPr>
+          <w:rFonts w:ascii="Eras Demi ITC" w:hAnsi="Eras Demi ITC"/>
+          <w:sz w:val="44"/>
+        </w:rPr>
+        <w:t>addisonbmoyer@gmail.com</w:t>
+      </w:r>
+    </w:p>
+    <w:p>
+      <w:pPr>
+        <w:jc w:val="center"/>
+        <w:rPr>
+          <w:rFonts w:ascii="Eras Demi ITC" w:hAnsi="Eras Demi ITC"/>
+          <w:b/>
+          <w:bCs/>
+          <w:iCs/>
+          <w:sz w:val="44"/>
+        </w:rPr>
+      </w:pPr>
+      <w:r>
+        <w:rPr>
+          <w:rFonts w:ascii="Eras Demi ITC" w:hAnsi="Eras Demi ITC"/>
+          <w:b/>
+          <w:bCs/>
+          <w:iCs/>
+          <w:sz w:val="44"/>
         </w:rPr>
         <w:t>801.368.0073</w:t>
       </w:r>
     </w:p>
     <w:p>
-      <w:r>
+      <w:pPr>
+        <w:rPr>
+          <w:rFonts w:ascii="Eras Demi ITC" w:hAnsi="Eras Demi ITC"/>
+        </w:rPr>
+      </w:pPr>
+    </w:p>
+    <w:p>
+      <w:pPr>
+        <w:rPr>
+          <w:rFonts w:ascii="Eras Demi ITC" w:hAnsi="Eras Demi ITC"/>
+        </w:rPr>
+      </w:pPr>
+      <w:r>
+        <w:rPr>
+          <w:rFonts w:ascii="Eras Demi ITC" w:hAnsi="Eras Demi ITC"/>
+        </w:rPr>
         <w:t>To: *name* Hiring Manager</w:t>
       </w:r>
     </w:p>
     <w:p>
-      <w:r>
+      <w:pPr>
+        <w:rPr>
+          <w:rFonts w:ascii="Eras Demi ITC" w:hAnsi="Eras Demi ITC"/>
+        </w:rPr>
+      </w:pPr>
+      <w:r>
+        <w:rPr>
+          <w:rFonts w:ascii="Eras Demi ITC" w:hAnsi="Eras Demi ITC"/>
+        </w:rPr>
         <w:t>Date: August 2019</w:t>
       </w:r>
     </w:p>
     <w:p>
-      <w:r>
+      <w:pPr>
+        <w:rPr>
+          <w:rFonts w:ascii="Eras Demi ITC" w:hAnsi="Eras Demi ITC"/>
+        </w:rPr>
+      </w:pPr>
+      <w:r>
+        <w:rPr>
+          <w:rFonts w:ascii="Eras Demi ITC" w:hAnsi="Eras Demi ITC"/>
+        </w:rPr>
         <w:t>Re: 3d Modeler and Designer</w:t>
       </w:r>
     </w:p>
     <w:p>
-      <w:r>
-        <w:tab/>
-        <w:t xml:space="preserve">Dear, -- name and other members of the hiring committee. I am inquiring about the position of 3d Modeler and Designer that you have posted available. I just </w:t>
-      </w:r>
-      <w:proofErr w:type="gramStart"/>
-      <w:r>
-        <w:t>want  you</w:t>
-      </w:r>
-      <w:proofErr w:type="gramEnd"/>
-      <w:r>
-        <w:t xml:space="preserve"> to know that with me on your team you get:</w:t>
+      <w:pPr>
+        <w:rPr>
+          <w:rFonts w:ascii="Eras Demi ITC" w:hAnsi="Eras Demi ITC"/>
+        </w:rPr>
+      </w:pPr>
+    </w:p>
+    <w:p>
+      <w:pPr>
+        <w:spacing w:line="480" w:lineRule="auto"/>
+        <w:ind w:firstLine="405"/>
+        <w:rPr>
+          <w:rFonts w:ascii="Eras Demi ITC" w:hAnsi="Eras Demi ITC"/>
+        </w:rPr>
+      </w:pPr>
+      <w:r>
+        <w:rPr>
+          <w:rFonts w:ascii="Eras Demi ITC" w:hAnsi="Eras Demi ITC"/>
+        </w:rPr>
+        <w:t>Dear, -- name and other members of the hiring committee. I am inquiring about the position of 3d Modeler and Designer that you have posted available. I just want you to know that with me on your team you get:</w:t>
       </w:r>
     </w:p>
     <w:p>
@@ -109,12 +198,66 @@
           <w:ilvl w:val="0"/>
           <w:numId w:val="1"/>
         </w:numPr>
-      </w:pPr>
-      <w:r>
-        <w:rPr>
-          <w:b/>
-        </w:rPr>
-        <w:t>More peace of mind – I am committed to tasks and things will get done</w:t>
+        <w:spacing w:line="360" w:lineRule="auto"/>
+        <w:rPr>
+          <w:rFonts w:ascii="Eras Demi ITC" w:hAnsi="Eras Demi ITC"/>
+        </w:rPr>
+      </w:pPr>
+      <w:r>
+        <w:rPr>
+          <w:rFonts w:ascii="Eras Demi ITC" w:hAnsi="Eras Demi ITC"/>
+          <w:b/>
+        </w:rPr>
+        <w:t xml:space="preserve">More peace of mind – I am committed to </w:t>
+      </w:r>
+      <w:r>
+        <w:rPr>
+          <w:rFonts w:ascii="Eras Demi ITC" w:hAnsi="Eras Demi ITC"/>
+          <w:b/>
+        </w:rPr>
+        <w:t xml:space="preserve">the </w:t>
+      </w:r>
+      <w:r>
+        <w:rPr>
+          <w:rFonts w:ascii="Eras Demi ITC" w:hAnsi="Eras Demi ITC"/>
+          <w:b/>
+        </w:rPr>
+        <w:t>tasks</w:t>
+      </w:r>
+      <w:r>
+        <w:rPr>
+          <w:rFonts w:ascii="Eras Demi ITC" w:hAnsi="Eras Demi ITC"/>
+          <w:b/>
+        </w:rPr>
+        <w:t xml:space="preserve"> you give </w:t>
+      </w:r>
+      <w:r>
+        <w:rPr>
+          <w:rFonts w:ascii="Eras Demi ITC" w:hAnsi="Eras Demi ITC"/>
+          <w:b/>
+        </w:rPr>
+        <w:t xml:space="preserve">and </w:t>
+      </w:r>
+      <w:r>
+        <w:rPr>
+          <w:rFonts w:ascii="Eras Demi ITC" w:hAnsi="Eras Demi ITC"/>
+          <w:b/>
+        </w:rPr>
+        <w:t xml:space="preserve">promise that </w:t>
+      </w:r>
+      <w:r>
+        <w:rPr>
+          <w:rFonts w:ascii="Eras Demi ITC" w:hAnsi="Eras Demi ITC"/>
+          <w:b/>
+        </w:rPr>
+        <w:t>things will get done</w:t>
+      </w:r>
+      <w:r>
+        <w:rPr>
+          <w:rFonts w:ascii="Eras Demi ITC" w:hAnsi="Eras Demi ITC"/>
+          <w:b/>
+        </w:rPr>
+        <w:t xml:space="preserve"> correctly.</w:t>
       </w:r>
     </w:p>
     <w:p>
@@ -124,13 +267,460 @@
           <w:ilvl w:val="0"/>
           <w:numId w:val="1"/>
         </w:numPr>
-      </w:pPr>
-      <w:r>
-        <w:rPr>
+        <w:spacing w:line="360" w:lineRule="auto"/>
+        <w:rPr>
+          <w:rFonts w:ascii="Eras Demi ITC" w:hAnsi="Eras Demi ITC"/>
+        </w:rPr>
+      </w:pPr>
+      <w:r>
+        <w:rPr>
+          <w:rFonts w:ascii="Eras Demi ITC" w:hAnsi="Eras Demi ITC"/>
           <w:i/>
         </w:rPr>
-        <w:t>More time to hike, ski, or travel. – I work hard to complete tasks on time.</w:t>
-      </w:r>
+        <w:t>More ti</w:t>
+      </w:r>
+      <w:r>
+        <w:rPr>
+          <w:rFonts w:ascii="Eras Demi ITC" w:hAnsi="Eras Demi ITC"/>
+          <w:i/>
+        </w:rPr>
+        <w:t xml:space="preserve">me to hike, ski, or travel. – I’m hassle free and </w:t>
+      </w:r>
+      <w:r>
+        <w:rPr>
+          <w:rFonts w:ascii="Eras Demi ITC" w:hAnsi="Eras Demi ITC"/>
+          <w:i/>
+        </w:rPr>
+        <w:t>complete tasks on time.</w:t>
+      </w:r>
+    </w:p>
+    <w:p>
+      <w:pPr>
+        <w:pStyle w:val="ListParagraph"/>
+        <w:numPr>
+          <w:ilvl w:val="0"/>
+          <w:numId w:val="1"/>
+        </w:numPr>
+        <w:spacing w:line="360" w:lineRule="auto"/>
+        <w:rPr>
+          <w:rFonts w:ascii="Eras Demi ITC" w:hAnsi="Eras Demi ITC"/>
+        </w:rPr>
+      </w:pPr>
+      <w:r>
+        <w:rPr>
+          <w:rFonts w:ascii="Eras Demi ITC" w:hAnsi="Eras Demi ITC"/>
+          <w:b/>
+        </w:rPr>
+        <w:t xml:space="preserve">A Better Bottom Line – I am committed to providing quality work and </w:t>
+      </w:r>
+      <w:r>
+        <w:rPr>
+          <w:rFonts w:ascii="Eras Demi ITC" w:hAnsi="Eras Demi ITC"/>
+          <w:b/>
+        </w:rPr>
+        <w:t xml:space="preserve">I </w:t>
+      </w:r>
+      <w:r>
+        <w:rPr>
+          <w:rFonts w:ascii="Eras Demi ITC" w:hAnsi="Eras Demi ITC"/>
+          <w:b/>
+        </w:rPr>
+        <w:t xml:space="preserve">accept </w:t>
+      </w:r>
+      <w:r>
+        <w:rPr>
+          <w:rFonts w:ascii="Eras Demi ITC" w:hAnsi="Eras Demi ITC"/>
+          <w:b/>
+        </w:rPr>
+        <w:t xml:space="preserve">feedback and constructive </w:t>
+      </w:r>
+      <w:proofErr w:type="spellStart"/>
+      <w:r>
+        <w:rPr>
+          <w:rFonts w:ascii="Eras Demi ITC" w:hAnsi="Eras Demi ITC"/>
+          <w:b/>
+        </w:rPr>
+        <w:t>critisism</w:t>
+      </w:r>
+      <w:proofErr w:type="spellEnd"/>
+      <w:r>
+        <w:rPr>
+          <w:rFonts w:ascii="Eras Demi ITC" w:hAnsi="Eras Demi ITC"/>
+          <w:b/>
+        </w:rPr>
+        <w:t>.</w:t>
+      </w:r>
+    </w:p>
+    <w:p>
+      <w:pPr>
+        <w:pStyle w:val="ListParagraph"/>
+        <w:numPr>
+          <w:ilvl w:val="0"/>
+          <w:numId w:val="1"/>
+        </w:numPr>
+        <w:spacing w:line="360" w:lineRule="auto"/>
+        <w:rPr>
+          <w:rFonts w:ascii="Eras Demi ITC" w:hAnsi="Eras Demi ITC"/>
+        </w:rPr>
+      </w:pPr>
+      <w:r>
+        <w:rPr>
+          <w:rFonts w:ascii="Eras Demi ITC" w:hAnsi="Eras Demi ITC"/>
+          <w:i/>
+        </w:rPr>
+        <w:t>To look even better to your supervisor – I follow instructions well as well as take creative freedoms</w:t>
+      </w:r>
+    </w:p>
+    <w:p>
+      <w:pPr>
+        <w:spacing w:line="480" w:lineRule="auto"/>
+        <w:rPr>
+          <w:rFonts w:ascii="Eras Demi ITC" w:hAnsi="Eras Demi ITC"/>
+        </w:rPr>
+      </w:pPr>
+      <w:r>
+        <w:rPr>
+          <w:rFonts w:ascii="Eras Demi ITC" w:hAnsi="Eras Demi ITC"/>
+        </w:rPr>
+        <w:t>Look at what just a few of my colleges and former supervisors have had to say about me:</w:t>
+      </w:r>
+    </w:p>
+    <w:p>
+      <w:pPr>
+        <w:shd w:val="clear" w:color="auto" w:fill="C3CBCB"/>
+        <w:spacing w:line="480" w:lineRule="auto"/>
+        <w:rPr>
+          <w:rFonts w:ascii="Eras Demi ITC" w:hAnsi="Eras Demi ITC"/>
+          <w:i/>
+        </w:rPr>
+      </w:pPr>
+      <w:r>
+        <w:rPr>
+          <w:rFonts w:ascii="Eras Demi ITC" w:hAnsi="Eras Demi ITC"/>
+          <w:i/>
+        </w:rPr>
+        <w:t>“He did a really great animation for the November 2018 11 second club competition”</w:t>
+      </w:r>
+    </w:p>
+    <w:p>
+      <w:pPr>
+        <w:shd w:val="clear" w:color="auto" w:fill="C3CBCB"/>
+        <w:spacing w:line="480" w:lineRule="auto"/>
+        <w:jc w:val="center"/>
+        <w:rPr>
+          <w:rFonts w:ascii="Eras Demi ITC" w:hAnsi="Eras Demi ITC"/>
+        </w:rPr>
+      </w:pPr>
+      <w:r>
+        <w:rPr>
+          <w:rFonts w:ascii="Eras Demi ITC" w:hAnsi="Eras Demi ITC"/>
+        </w:rPr>
+        <w:t>Fritz Dittmer – classmate</w:t>
+      </w:r>
+    </w:p>
+    <w:p>
+      <w:pPr>
+        <w:shd w:val="clear" w:color="auto" w:fill="FFFFFF" w:themeFill="background1"/>
+        <w:spacing w:line="480" w:lineRule="auto"/>
+        <w:rPr>
+          <w:rFonts w:ascii="Eras Demi ITC" w:hAnsi="Eras Demi ITC"/>
+        </w:rPr>
+      </w:pPr>
+    </w:p>
+    <w:p>
+      <w:pPr>
+        <w:shd w:val="clear" w:color="auto" w:fill="C3CBCB"/>
+        <w:spacing w:line="480" w:lineRule="auto"/>
+        <w:rPr>
+          <w:rFonts w:ascii="Eras Demi ITC" w:hAnsi="Eras Demi ITC"/>
+          <w:i/>
+        </w:rPr>
+      </w:pPr>
+      <w:r>
+        <w:rPr>
+          <w:rFonts w:ascii="Eras Demi ITC" w:hAnsi="Eras Demi ITC"/>
+          <w:i/>
+        </w:rPr>
+        <w:t>“</w:t>
+      </w:r>
+      <w:r>
+        <w:rPr>
+          <w:rFonts w:ascii="Eras Demi ITC" w:hAnsi="Eras Demi ITC"/>
+          <w:i/>
+        </w:rPr>
+        <w:t>Now, the rest of the plan is simple. I fly to the moon...</w:t>
+      </w:r>
+      <w:r>
+        <w:rPr>
+          <w:rFonts w:ascii="Eras Demi ITC" w:hAnsi="Eras Demi ITC"/>
+          <w:i/>
+        </w:rPr>
+        <w:t xml:space="preserve"> </w:t>
+      </w:r>
+      <w:r>
+        <w:rPr>
+          <w:rFonts w:ascii="Eras Demi ITC" w:hAnsi="Eras Demi ITC"/>
+          <w:i/>
+        </w:rPr>
+        <w:t>I shrink the moon... I grab the moon... I sit on the toilet... Wait, what?!</w:t>
+      </w:r>
+    </w:p>
+    <w:p>
+      <w:pPr>
+        <w:shd w:val="clear" w:color="auto" w:fill="C3CBCB"/>
+        <w:spacing w:line="480" w:lineRule="auto"/>
+        <w:jc w:val="center"/>
+        <w:rPr>
+          <w:rFonts w:ascii="Eras Demi ITC" w:hAnsi="Eras Demi ITC"/>
+        </w:rPr>
+      </w:pPr>
+      <w:proofErr w:type="spellStart"/>
+      <w:r>
+        <w:rPr>
+          <w:rFonts w:ascii="Eras Demi ITC" w:hAnsi="Eras Demi ITC"/>
+        </w:rPr>
+        <w:lastRenderedPageBreak/>
+        <w:t>Gru</w:t>
+      </w:r>
+      <w:proofErr w:type="spellEnd"/>
+      <w:r>
+        <w:rPr>
+          <w:rFonts w:ascii="Eras Demi ITC" w:hAnsi="Eras Demi ITC"/>
+        </w:rPr>
+        <w:t xml:space="preserve"> – Despicable Me</w:t>
+      </w:r>
+    </w:p>
+    <w:p>
+      <w:pPr>
+        <w:shd w:val="clear" w:color="auto" w:fill="FFFFFF" w:themeFill="background1"/>
+        <w:spacing w:line="480" w:lineRule="auto"/>
+        <w:rPr>
+          <w:rFonts w:ascii="Eras Demi ITC" w:hAnsi="Eras Demi ITC"/>
+        </w:rPr>
+      </w:pPr>
+    </w:p>
+    <w:p>
+      <w:pPr>
+        <w:shd w:val="clear" w:color="auto" w:fill="C3CBCB"/>
+        <w:spacing w:line="480" w:lineRule="auto"/>
+        <w:rPr>
+          <w:rFonts w:ascii="Eras Demi ITC" w:hAnsi="Eras Demi ITC"/>
+          <w:i/>
+        </w:rPr>
+      </w:pPr>
+      <w:r>
+        <w:rPr>
+          <w:rFonts w:ascii="Eras Demi ITC" w:hAnsi="Eras Demi ITC"/>
+          <w:i/>
+        </w:rPr>
+        <w:t>“</w:t>
+      </w:r>
+      <w:r>
+        <w:rPr>
+          <w:rFonts w:ascii="Eras Demi ITC" w:hAnsi="Eras Demi ITC"/>
+          <w:i/>
+        </w:rPr>
+        <w:t>You couldn't hear a dump truck driving through a nitroglycerin plant.</w:t>
+      </w:r>
+      <w:r>
+        <w:rPr>
+          <w:rFonts w:ascii="Eras Demi ITC" w:hAnsi="Eras Demi ITC"/>
+          <w:i/>
+        </w:rPr>
+        <w:t>”</w:t>
+      </w:r>
+    </w:p>
+    <w:p>
+      <w:pPr>
+        <w:shd w:val="clear" w:color="auto" w:fill="C3CBCB"/>
+        <w:spacing w:line="480" w:lineRule="auto"/>
+        <w:jc w:val="center"/>
+        <w:rPr>
+          <w:rFonts w:ascii="Eras Demi ITC" w:hAnsi="Eras Demi ITC"/>
+        </w:rPr>
+      </w:pPr>
+      <w:r>
+        <w:rPr>
+          <w:rFonts w:ascii="Eras Demi ITC" w:hAnsi="Eras Demi ITC"/>
+        </w:rPr>
+        <w:t>Uncle Lewis</w:t>
+      </w:r>
+      <w:r>
+        <w:rPr>
+          <w:rFonts w:ascii="Eras Demi ITC" w:hAnsi="Eras Demi ITC"/>
+        </w:rPr>
+        <w:t xml:space="preserve"> – Christmas Vacation</w:t>
+      </w:r>
+    </w:p>
+    <w:p>
+      <w:pPr>
+        <w:shd w:val="clear" w:color="auto" w:fill="FFFFFF" w:themeFill="background1"/>
+        <w:spacing w:line="480" w:lineRule="auto"/>
+        <w:jc w:val="center"/>
+        <w:rPr>
+          <w:rFonts w:ascii="Eras Demi ITC" w:hAnsi="Eras Demi ITC"/>
+        </w:rPr>
+      </w:pPr>
+    </w:p>
+    <w:p>
+      <w:pPr>
+        <w:spacing w:line="480" w:lineRule="auto"/>
+        <w:ind w:firstLine="405"/>
+        <w:rPr>
+          <w:rFonts w:ascii="Eras Demi ITC" w:hAnsi="Eras Demi ITC"/>
+          <w:b/>
+        </w:rPr>
+      </w:pPr>
+      <w:r>
+        <w:rPr>
+          <w:rFonts w:ascii="Eras Demi ITC" w:hAnsi="Eras Demi ITC"/>
+        </w:rPr>
+        <w:t xml:space="preserve">In conclusion I know that I will be an asset to your team. Please look at my resume and portfolio to see examples of projects and things that I have created or helped create. Thank you for your consideration, and please reach out to me at </w:t>
+      </w:r>
+      <w:r>
+        <w:rPr>
+          <w:rFonts w:ascii="Eras Demi ITC" w:hAnsi="Eras Demi ITC"/>
+          <w:b/>
+        </w:rPr>
+        <w:t xml:space="preserve">801-368-0073 </w:t>
+      </w:r>
+      <w:r>
+        <w:rPr>
+          <w:rFonts w:ascii="Eras Demi ITC" w:hAnsi="Eras Demi ITC"/>
+        </w:rPr>
+        <w:t xml:space="preserve">or at </w:t>
+      </w:r>
+      <w:r>
+        <w:rPr>
+          <w:rFonts w:ascii="Eras Demi ITC" w:hAnsi="Eras Demi ITC"/>
+          <w:b/>
+        </w:rPr>
+        <w:t>addisonbmoyer@gmail.com</w:t>
+      </w:r>
+    </w:p>
+    <w:p>
+      <w:pPr>
+        <w:spacing w:line="480" w:lineRule="auto"/>
+        <w:ind w:firstLine="405"/>
+        <w:rPr>
+          <w:rFonts w:ascii="Eras Demi ITC" w:hAnsi="Eras Demi ITC"/>
+        </w:rPr>
+      </w:pPr>
+      <w:r>
+        <w:rPr>
+          <w:rFonts w:ascii="Eras Demi ITC" w:hAnsi="Eras Demi ITC"/>
+          <w:noProof/>
+        </w:rPr>
+        <w:drawing>
+          <wp:inline distT="0" distB="0" distL="0" distR="0" wp14:anchorId="2C530C2C" wp14:editId="0906B314">
+            <wp:extent cx="5943600" cy="1485900"/>
+            <wp:effectExtent l="0" t="0" r="0" b="0"/>
+            <wp:docPr id="2" name="Picture 2"/>
+            <wp:cNvGraphicFramePr>
+              <a:graphicFrameLocks xmlns:a="http://schemas.openxmlformats.org/drawingml/2006/main" noChangeAspect="1"/>
+            </wp:cNvGraphicFramePr>
+            <a:graphic xmlns:a="http://schemas.openxmlformats.org/drawingml/2006/main">
+              <a:graphicData uri="http://schemas.openxmlformats.org/drawingml/2006/picture">
+                <pic:pic xmlns:pic="http://schemas.openxmlformats.org/drawingml/2006/picture">
+                  <pic:nvPicPr>
+                    <pic:cNvPr id="2" name="Signature Addison.png"/>
+                    <pic:cNvPicPr/>
+                  </pic:nvPicPr>
+                  <pic:blipFill>
+                    <a:blip r:embed="rId6" cstate="print">
+                      <a:extLst>
+                        <a:ext uri="{28A0092B-C50C-407E-A947-70E740481C1C}">
+                          <a14:useLocalDpi xmlns:a14="http://schemas.microsoft.com/office/drawing/2010/main" val="0"/>
+                        </a:ext>
+                      </a:extLst>
+                    </a:blip>
+                    <a:stretch>
+                      <a:fillRect/>
+                    </a:stretch>
+                  </pic:blipFill>
+                  <pic:spPr>
+                    <a:xfrm>
+                      <a:off x="0" y="0"/>
+                      <a:ext cx="5943600" cy="1485900"/>
+                    </a:xfrm>
+                    <a:prstGeom prst="rect">
+                      <a:avLst/>
+                    </a:prstGeom>
+                  </pic:spPr>
+                </pic:pic>
+              </a:graphicData>
+            </a:graphic>
+          </wp:inline>
+        </w:drawing>
+      </w:r>
+    </w:p>
+    <w:p>
+      <w:pPr>
+        <w:spacing w:line="480" w:lineRule="auto"/>
+        <w:ind w:left="1440"/>
+        <w:rPr>
+          <w:rFonts w:ascii="Eras Demi ITC" w:hAnsi="Eras Demi ITC"/>
+        </w:rPr>
+      </w:pPr>
+      <w:r>
+        <w:rPr>
+          <w:rFonts w:ascii="Eras Demi ITC" w:hAnsi="Eras Demi ITC"/>
+        </w:rPr>
+        <w:t>Addison Moyer</w:t>
+      </w:r>
+    </w:p>
+    <w:p>
+      <w:pPr>
+        <w:spacing w:line="480" w:lineRule="auto"/>
+        <w:ind w:left="1440"/>
+        <w:rPr>
+          <w:rFonts w:ascii="Eras Demi ITC" w:hAnsi="Eras Demi ITC"/>
+        </w:rPr>
+      </w:pPr>
+    </w:p>
+    <w:p>
+      <w:pPr>
+        <w:spacing w:line="480" w:lineRule="auto"/>
+        <w:ind w:left="1440"/>
+        <w:rPr>
+          <w:rFonts w:ascii="Eras Demi ITC" w:hAnsi="Eras Demi ITC"/>
+        </w:rPr>
+      </w:pPr>
+    </w:p>
+    <w:p>
+      <w:pPr>
+        <w:spacing w:line="480" w:lineRule="auto"/>
+        <w:rPr>
+          <w:rFonts w:ascii="Eras Demi ITC" w:hAnsi="Eras Demi ITC"/>
+        </w:rPr>
+      </w:pPr>
+      <w:r>
+        <w:rPr>
+          <w:rFonts w:ascii="Eras Demi ITC" w:hAnsi="Eras Demi ITC"/>
+        </w:rPr>
+        <w:t xml:space="preserve">P.S. </w:t>
+      </w:r>
+      <w:r>
+        <w:rPr>
+          <w:rFonts w:ascii="Eras Demi ITC" w:hAnsi="Eras Demi ITC"/>
+        </w:rPr>
+        <w:t xml:space="preserve"> </w:t>
+      </w:r>
+      <w:r>
+        <w:rPr>
+          <w:rFonts w:ascii="Eras Demi ITC" w:hAnsi="Eras Demi ITC"/>
+        </w:rPr>
+        <w:t>I’m actively seeking employment so I necessarily have my application out to a number of different employers, however it has long been a dream of mine to work at your company, so please call me for an interview before I have to accept employment somewhere else.</w:t>
+      </w:r>
+    </w:p>
+    <w:p>
+      <w:pPr>
+        <w:spacing w:line="480" w:lineRule="auto"/>
+        <w:ind w:firstLine="405"/>
+        <w:rPr>
+          <w:rFonts w:ascii="Eras Demi ITC" w:hAnsi="Eras Demi ITC"/>
+        </w:rPr>
+      </w:pPr>
       <w:bookmarkStart w:id="0" w:name="_GoBack"/>
       <w:bookmarkEnd w:id="0"/>
     </w:p>
@@ -1007,4 +1597,16 @@
     </a:ext>
   </a:extLst>
 </a:theme>
+</file>
+
+<file path=customXml/item1.xml><?xml version="1.0" encoding="utf-8"?>
+<b:Sources xmlns:b="http://schemas.openxmlformats.org/officeDocument/2006/bibliography" xmlns="http://schemas.openxmlformats.org/officeDocument/2006/bibliography" SelectedStyle="\APASixthEditionOfficeOnline.xsl" StyleName="APA" Version="6"/>
+</file>
+
+<file path=customXml/itemProps1.xml><?xml version="1.0" encoding="utf-8"?>
+<ds:datastoreItem xmlns:ds="http://schemas.openxmlformats.org/officeDocument/2006/customXml" ds:itemID="{A195D01D-0825-42EA-8C7F-BC1BDD509B76}">
+  <ds:schemaRefs>
+    <ds:schemaRef ds:uri="http://schemas.openxmlformats.org/officeDocument/2006/bibliography"/>
+  </ds:schemaRefs>
+</ds:datastoreItem>
 </file>